--- a/note/02_DBMS/0603.5_그룹함수(집계함수).docx
+++ b/note/02_DBMS/0603.5_그룹함수(집계함수).docx
@@ -3079,15 +3079,30 @@
         <w:spacing w:after="0"/>
       </w:pPr>
       <w:r>
-        <w:t>-- 1. 사원 테이블에서 인원수</w:t>
+        <w:t xml:space="preserve">-- 1. </w:t>
+      </w:r>
+      <w:r>
+        <w:rPr>
+          <w:u w:val="single"/>
+        </w:rPr>
+        <w:t>인원수</w:t>
       </w:r>
       <w:proofErr w:type="gramStart"/>
       <w:r>
+        <w:rPr>
+          <w:u w:val="single"/>
+        </w:rPr>
         <w:t>,최대</w:t>
       </w:r>
       <w:proofErr w:type="gramEnd"/>
       <w:r>
-        <w:t xml:space="preserve"> 급여,최소 급여,급여의 합을 계산하여 출력</w:t>
+        <w:rPr>
+          <w:u w:val="single"/>
+        </w:rPr>
+        <w:t xml:space="preserve"> 급여,최소 급여,급여의 합</w:t>
+      </w:r>
+      <w:r>
+        <w:t>을 출력</w:t>
       </w:r>
     </w:p>
     <w:p>
@@ -3102,7 +3117,7 @@
         <w:spacing w:after="0"/>
       </w:pPr>
       <w:r>
-        <w:t>-- 2. 사원테이블에서 업무별 인원수를 구하여 출력하는 SELECT 문장을 작성하여라.</w:t>
+        <w:t>-- 2. 업무별 인원수를 구하여 출력</w:t>
       </w:r>
     </w:p>
     <w:p>
@@ -3117,7 +3132,7 @@
         <w:spacing w:after="0"/>
       </w:pPr>
       <w:r>
-        <w:t>--- 3. 사원테이블에서 최고 급여와 최소 급여의 차이는 얼마인가 출력하는 SELECT문장을 작성하여라.</w:t>
+        <w:t>--- 3. 최고 급여와 최소 급여의 차이는 얼마인가 출력</w:t>
       </w:r>
     </w:p>
     <w:p>
@@ -3132,7 +3147,28 @@
         <w:spacing w:after="0"/>
       </w:pPr>
       <w:r>
-        <w:t>-- 4. 각 부서별로 인원수, 급여 평균, 최저 급여, 최고 급여, 급여의 합을 출력하되 급여의 합이 많은 순으로 출력하라.</w:t>
+        <w:t>-- 4. 각 부서별로 인원수, 급여 평균, 최저 급여, 최고 급여, 급여의 합을 출력</w:t>
+      </w:r>
+      <w:r>
+        <w:rPr>
+          <w:rFonts w:hint="eastAsia"/>
+        </w:rPr>
+        <w:t>(</w:t>
+      </w:r>
+      <w:r>
+        <w:t xml:space="preserve">급여의 합이 많은 </w:t>
+      </w:r>
+      <w:r>
+        <w:t>순</w:t>
+      </w:r>
+      <w:r>
+        <w:rPr>
+          <w:rFonts w:hint="eastAsia"/>
+        </w:rPr>
+        <w:t>으로</w:t>
+      </w:r>
+      <w:r>
+        <w:t>)</w:t>
       </w:r>
     </w:p>
     <w:p>
@@ -3163,7 +3199,23 @@
       </w:r>
       <w:proofErr w:type="spellEnd"/>
       <w:r>
-        <w:t xml:space="preserve">, 업무, 인원수, 급여의 평균, 급여의 합을 </w:t>
+        <w:t>, 업무, 인원수, 급여의 평균, 급여의 합을 출력(</w:t>
+      </w:r>
+      <w:proofErr w:type="spellStart"/>
+      <w:r>
+        <w:t>부서번호</w:t>
+      </w:r>
+      <w:proofErr w:type="spellEnd"/>
+      <w:r>
+        <w:t xml:space="preserve">, </w:t>
+      </w:r>
+      <w:proofErr w:type="spellStart"/>
+      <w:r>
+        <w:t>업무순으로</w:t>
+      </w:r>
+      <w:proofErr w:type="spellEnd"/>
+      <w:r>
+        <w:t xml:space="preserve"> 오름차순 정렬)</w:t>
       </w:r>
     </w:p>
     <w:p>
@@ -3171,11 +3223,41 @@
         <w:pStyle w:val="a3"/>
         <w:spacing w:after="0"/>
       </w:pPr>
-      <w:r>
-        <w:t xml:space="preserve">    --구하여 출력하라(</w:t>
+    </w:p>
+    <w:p>
+      <w:pPr>
+        <w:pStyle w:val="a3"/>
+        <w:spacing w:after="0"/>
+      </w:pPr>
+      <w:r>
+        <w:t xml:space="preserve">-- 6. 업무별, 부서별 </w:t>
       </w:r>
       <w:proofErr w:type="spellStart"/>
       <w:r>
+        <w:t>그룹하여</w:t>
+      </w:r>
+      <w:proofErr w:type="spellEnd"/>
+      <w:r>
+        <w:t xml:space="preserve"> </w:t>
+      </w:r>
+      <w:proofErr w:type="gramStart"/>
+      <w:r>
+        <w:t>결과를  업무</w:t>
+      </w:r>
+      <w:proofErr w:type="gramEnd"/>
+      <w:r>
+        <w:t xml:space="preserve">, </w:t>
+      </w:r>
+      <w:proofErr w:type="spellStart"/>
+      <w:r>
+        <w:t>부서번호</w:t>
+      </w:r>
+      <w:proofErr w:type="spellEnd"/>
+      <w:r>
+        <w:t>, 인원수, 급여의 평균, 급여의 합을 출력(</w:t>
+      </w:r>
+      <w:proofErr w:type="spellStart"/>
+      <w:r>
         <w:t>출력결과는</w:t>
       </w:r>
       <w:proofErr w:type="spellEnd"/>
@@ -3184,19 +3266,45 @@
       </w:r>
       <w:proofErr w:type="spellStart"/>
       <w:r>
+        <w:t>업무순</w:t>
+      </w:r>
+      <w:proofErr w:type="spellEnd"/>
+      <w:r>
+        <w:t xml:space="preserve">, </w:t>
+      </w:r>
+      <w:proofErr w:type="spellStart"/>
+      <w:r>
         <w:t>부서번호</w:t>
       </w:r>
       <w:proofErr w:type="spellEnd"/>
       <w:r>
-        <w:t xml:space="preserve">, </w:t>
+        <w:t xml:space="preserve"> 순 오름차순 정렬)</w:t>
+      </w:r>
+    </w:p>
+    <w:p>
+      <w:pPr>
+        <w:pStyle w:val="a3"/>
+        <w:spacing w:after="0"/>
+      </w:pPr>
+    </w:p>
+    <w:p>
+      <w:pPr>
+        <w:pStyle w:val="a3"/>
+        <w:spacing w:after="0"/>
+      </w:pPr>
+      <w:r>
+        <w:t xml:space="preserve">--7. 사원수가 5명이상 넘는 </w:t>
       </w:r>
       <w:proofErr w:type="spellStart"/>
       <w:r>
-        <w:t>업무순으로</w:t>
+        <w:t>부서번호와</w:t>
       </w:r>
       <w:proofErr w:type="spellEnd"/>
       <w:r>
-        <w:t xml:space="preserve"> 오름차순 정렬)</w:t>
+        <w:t xml:space="preserve"> 사원수를 </w:t>
+      </w:r>
+      <w:r>
+        <w:t>출력</w:t>
       </w:r>
     </w:p>
     <w:p>
@@ -3211,31 +3319,179 @@
         <w:spacing w:after="0"/>
       </w:pPr>
       <w:r>
-        <w:t xml:space="preserve">-- 6. 업무별, 부서별 </w:t>
+        <w:t xml:space="preserve">-- 8. 사원수가 5명이상 넘는 부서명과 사원수를 </w:t>
+      </w:r>
+      <w:r>
+        <w:t>출력</w:t>
+      </w:r>
+    </w:p>
+    <w:p>
+      <w:pPr>
+        <w:pStyle w:val="a3"/>
+        <w:spacing w:after="0"/>
+      </w:pPr>
+    </w:p>
+    <w:p>
+      <w:pPr>
+        <w:pStyle w:val="a3"/>
+        <w:spacing w:after="0"/>
+      </w:pPr>
+      <w:r>
+        <w:t xml:space="preserve">--9. 업무별 급여의 평균이 3000이상인 업무에 대해서 업무명, 평균 급여, 급여의 합을 </w:t>
+      </w:r>
+      <w:r>
+        <w:t>출력</w:t>
+      </w:r>
+    </w:p>
+    <w:p>
+      <w:pPr>
+        <w:pStyle w:val="a3"/>
+        <w:spacing w:after="0"/>
+      </w:pPr>
+    </w:p>
+    <w:p>
+      <w:pPr>
+        <w:pStyle w:val="a3"/>
+        <w:spacing w:after="0"/>
+      </w:pPr>
+      <w:r>
+        <w:t>--10. 급여</w:t>
+      </w:r>
+      <w:r>
+        <w:rPr>
+          <w:rFonts w:hint="eastAsia"/>
+        </w:rPr>
+        <w:t xml:space="preserve"> </w:t>
+      </w:r>
+      <w:r>
+        <w:t xml:space="preserve">합이 5000을 초과하는 각 업무에 대해서 업무와 </w:t>
       </w:r>
       <w:proofErr w:type="spellStart"/>
       <w:r>
-        <w:t>그룹하여</w:t>
+        <w:t>급여합</w:t>
+      </w:r>
+      <w:r>
+        <w:rPr>
+          <w:rFonts w:hint="eastAsia"/>
+        </w:rPr>
+        <w:t>을</w:t>
       </w:r>
       <w:proofErr w:type="spellEnd"/>
       <w:r>
+        <w:t xml:space="preserve"> 출력</w:t>
+      </w:r>
+      <w:r>
+        <w:rPr>
+          <w:rFonts w:hint="eastAsia"/>
+        </w:rPr>
+        <w:t>(</w:t>
+      </w:r>
+      <w:r>
+        <w:t xml:space="preserve">급여 </w:t>
+      </w:r>
+      <w:proofErr w:type="spellStart"/>
+      <w:r>
+        <w:t>합계</w:t>
+      </w:r>
+      <w:r>
+        <w:rPr>
+          <w:rFonts w:hint="eastAsia"/>
+        </w:rPr>
+        <w:t>순</w:t>
+      </w:r>
+      <w:proofErr w:type="spellEnd"/>
+      <w:r>
+        <w:t xml:space="preserve"> 내림차순 정렬</w:t>
+      </w:r>
+      <w:r>
+        <w:rPr>
+          <w:rFonts w:hint="eastAsia"/>
+        </w:rPr>
+        <w:t>)</w:t>
+      </w:r>
+    </w:p>
+    <w:p>
+      <w:pPr>
+        <w:pStyle w:val="a3"/>
+        <w:spacing w:after="0"/>
+      </w:pPr>
+    </w:p>
+    <w:p>
+      <w:pPr>
+        <w:pStyle w:val="a3"/>
+        <w:spacing w:after="0"/>
+      </w:pPr>
+      <w:r>
+        <w:t xml:space="preserve">--11. 부서별 </w:t>
+      </w:r>
+      <w:proofErr w:type="spellStart"/>
+      <w:r>
+        <w:t>급여평균</w:t>
+      </w:r>
+      <w:proofErr w:type="spellEnd"/>
+      <w:r>
+        <w:t xml:space="preserve">, 부서별 </w:t>
+      </w:r>
+      <w:proofErr w:type="spellStart"/>
+      <w:r>
+        <w:t>급여합계</w:t>
+      </w:r>
+      <w:proofErr w:type="spellEnd"/>
+      <w:r>
+        <w:t xml:space="preserve">, 부서별 </w:t>
+      </w:r>
+      <w:proofErr w:type="spellStart"/>
+      <w:r>
+        <w:t>최소급여를</w:t>
+      </w:r>
+      <w:proofErr w:type="spellEnd"/>
+      <w:r>
         <w:t xml:space="preserve"> </w:t>
       </w:r>
-      <w:proofErr w:type="gramStart"/>
-      <w:r>
-        <w:t>결과를  업무</w:t>
-      </w:r>
-      <w:proofErr w:type="gramEnd"/>
-      <w:r>
-        <w:t xml:space="preserve">, </w:t>
+      <w:r>
+        <w:t>출력</w:t>
+      </w:r>
+    </w:p>
+    <w:p>
+      <w:pPr>
+        <w:pStyle w:val="a3"/>
+        <w:spacing w:after="0"/>
+      </w:pPr>
+    </w:p>
+    <w:p>
+      <w:pPr>
+        <w:pStyle w:val="a3"/>
+        <w:spacing w:after="0"/>
+      </w:pPr>
+      <w:r>
+        <w:t xml:space="preserve">--12. 위의 11번을 수정하여, 부서별 </w:t>
       </w:r>
       <w:proofErr w:type="spellStart"/>
       <w:r>
-        <w:t>부서번호</w:t>
+        <w:t>급여평균</w:t>
       </w:r>
       <w:proofErr w:type="spellEnd"/>
       <w:r>
-        <w:t xml:space="preserve">, 인원수, 급여의 평균, 급여의 합을 구하여 </w:t>
+        <w:t xml:space="preserve"> 최대치, 부서별 </w:t>
+      </w:r>
+      <w:proofErr w:type="spellStart"/>
+      <w:r>
+        <w:t>급여합의</w:t>
+      </w:r>
+      <w:proofErr w:type="spellEnd"/>
+      <w:r>
+        <w:t xml:space="preserve"> 최대치, 부서별 </w:t>
+      </w:r>
+      <w:proofErr w:type="spellStart"/>
+      <w:r>
+        <w:t>최소급여의</w:t>
+      </w:r>
+      <w:proofErr w:type="spellEnd"/>
+      <w:r>
+        <w:t xml:space="preserve"> 최대치를 </w:t>
+      </w:r>
+      <w:r>
+        <w:t>출력</w:t>
       </w:r>
     </w:p>
     <w:p>
@@ -3243,276 +3499,23 @@
         <w:pStyle w:val="a3"/>
         <w:spacing w:after="0"/>
       </w:pPr>
-      <w:r>
-        <w:t>-- 출력하라</w:t>
-      </w:r>
-      <w:proofErr w:type="gramStart"/>
-      <w:r>
-        <w:t>.(</w:t>
-      </w:r>
-      <w:proofErr w:type="spellStart"/>
-      <w:proofErr w:type="gramEnd"/>
-      <w:r>
-        <w:t>출력결과는</w:t>
-      </w:r>
-      <w:proofErr w:type="spellEnd"/>
-      <w:r>
-        <w:t xml:space="preserve"> </w:t>
-      </w:r>
-      <w:proofErr w:type="spellStart"/>
-      <w:r>
-        <w:t>업무순</w:t>
-      </w:r>
-      <w:proofErr w:type="spellEnd"/>
-      <w:r>
-        <w:t xml:space="preserve">, </w:t>
-      </w:r>
-      <w:proofErr w:type="spellStart"/>
-      <w:r>
-        <w:t>부서번호</w:t>
-      </w:r>
-      <w:proofErr w:type="spellEnd"/>
-      <w:r>
-        <w:t xml:space="preserve"> 순 오름차순 정렬)</w:t>
-      </w:r>
     </w:p>
     <w:p>
       <w:pPr>
         <w:pStyle w:val="a3"/>
         <w:spacing w:after="0"/>
-      </w:pPr>
-    </w:p>
-    <w:p>
-      <w:pPr>
-        <w:pStyle w:val="a3"/>
-        <w:spacing w:after="0"/>
-      </w:pPr>
-      <w:r>
-        <w:t xml:space="preserve">--7. 사원수가 5명이상 넘는 </w:t>
-      </w:r>
-      <w:proofErr w:type="spellStart"/>
-      <w:r>
-        <w:t>부서번호와</w:t>
-      </w:r>
-      <w:proofErr w:type="spellEnd"/>
-      <w:r>
-        <w:t xml:space="preserve"> 사원수를 </w:t>
-      </w:r>
-      <w:proofErr w:type="spellStart"/>
-      <w:r>
-        <w:t>출력하시오</w:t>
-      </w:r>
-      <w:proofErr w:type="spellEnd"/>
-      <w:r>
-        <w:t>.</w:t>
-      </w:r>
-    </w:p>
-    <w:p>
-      <w:pPr>
-        <w:pStyle w:val="a3"/>
-        <w:spacing w:after="0"/>
-      </w:pPr>
-    </w:p>
-    <w:p>
-      <w:pPr>
-        <w:pStyle w:val="a3"/>
-        <w:spacing w:after="0"/>
-      </w:pPr>
-      <w:r>
-        <w:t xml:space="preserve">-- 8. 사원수가 5명이상 넘는 부서명과 사원수를 </w:t>
-      </w:r>
-      <w:proofErr w:type="spellStart"/>
-      <w:r>
-        <w:t>출력하시오</w:t>
-      </w:r>
-      <w:proofErr w:type="spellEnd"/>
-    </w:p>
-    <w:p>
-      <w:pPr>
-        <w:pStyle w:val="a3"/>
-        <w:spacing w:after="0"/>
-      </w:pPr>
-    </w:p>
-    <w:p>
-      <w:pPr>
-        <w:pStyle w:val="a3"/>
-        <w:spacing w:after="0"/>
-      </w:pPr>
-      <w:r>
-        <w:t xml:space="preserve">--9. 사원 테이블에서 업무별 급여의 평균이 3000이상인 업무에 대해서 업무명, 평균 급여, </w:t>
-      </w:r>
-    </w:p>
-    <w:p>
-      <w:pPr>
-        <w:pStyle w:val="a3"/>
-        <w:spacing w:after="0"/>
-      </w:pPr>
-      <w:r>
-        <w:t>--급여의 합을 구하여 출력하라</w:t>
-      </w:r>
-    </w:p>
-    <w:p>
-      <w:pPr>
-        <w:pStyle w:val="a3"/>
-        <w:spacing w:after="0"/>
-      </w:pPr>
-    </w:p>
-    <w:p>
-      <w:pPr>
-        <w:pStyle w:val="a3"/>
-        <w:spacing w:after="0"/>
-      </w:pPr>
-      <w:r>
-        <w:t xml:space="preserve">--10. 사원테이블에서 </w:t>
-      </w:r>
-      <w:proofErr w:type="spellStart"/>
-      <w:r>
-        <w:t>급여합이</w:t>
-      </w:r>
-      <w:proofErr w:type="spellEnd"/>
-      <w:r>
-        <w:t xml:space="preserve"> 5000을 초과하는 각 업무에 대해서 업무와 </w:t>
-      </w:r>
-      <w:proofErr w:type="spellStart"/>
-      <w:r>
-        <w:t>급여합계를</w:t>
-      </w:r>
-      <w:proofErr w:type="spellEnd"/>
-      <w:r>
-        <w:t xml:space="preserve"> 출력하라 </w:t>
-      </w:r>
-    </w:p>
-    <w:p>
-      <w:pPr>
-        <w:pStyle w:val="a3"/>
-        <w:spacing w:after="0"/>
-      </w:pPr>
-      <w:r>
-        <w:t xml:space="preserve">        --단, 급여 합계로 내림차순 정렬하라.</w:t>
-      </w:r>
-    </w:p>
-    <w:p>
-      <w:pPr>
-        <w:pStyle w:val="a3"/>
-        <w:spacing w:after="0"/>
-      </w:pPr>
-    </w:p>
-    <w:p>
-      <w:pPr>
-        <w:pStyle w:val="a3"/>
-        <w:spacing w:after="0"/>
-      </w:pPr>
-      <w:r>
-        <w:t xml:space="preserve">--11. 부서별 </w:t>
-      </w:r>
-      <w:proofErr w:type="spellStart"/>
-      <w:r>
-        <w:t>급여평균</w:t>
-      </w:r>
-      <w:proofErr w:type="spellEnd"/>
-      <w:r>
-        <w:t xml:space="preserve">, 부서별 </w:t>
-      </w:r>
-      <w:proofErr w:type="spellStart"/>
-      <w:r>
-        <w:t>급여합계</w:t>
-      </w:r>
-      <w:proofErr w:type="spellEnd"/>
-      <w:r>
-        <w:t xml:space="preserve">, 부서별 </w:t>
-      </w:r>
-      <w:proofErr w:type="spellStart"/>
-      <w:r>
-        <w:t>최소급여를</w:t>
-      </w:r>
-      <w:proofErr w:type="spellEnd"/>
-      <w:r>
-        <w:t xml:space="preserve"> 출력하라.</w:t>
-      </w:r>
-    </w:p>
-    <w:p>
-      <w:pPr>
-        <w:pStyle w:val="a3"/>
-        <w:spacing w:after="0"/>
-      </w:pPr>
-    </w:p>
-    <w:p>
-      <w:pPr>
-        <w:pStyle w:val="a3"/>
-        <w:spacing w:after="0"/>
-      </w:pPr>
-      <w:r>
-        <w:t xml:space="preserve">--12. 위의 11번을 수정하여, 부서별 </w:t>
-      </w:r>
-      <w:proofErr w:type="spellStart"/>
-      <w:r>
-        <w:t>급여평균</w:t>
-      </w:r>
-      <w:proofErr w:type="spellEnd"/>
-      <w:r>
-        <w:t xml:space="preserve"> 최대치, 부서별 </w:t>
-      </w:r>
-      <w:proofErr w:type="spellStart"/>
-      <w:r>
-        <w:t>급여합의</w:t>
-      </w:r>
-      <w:proofErr w:type="spellEnd"/>
-      <w:r>
-        <w:t xml:space="preserve"> 최대치, </w:t>
-      </w:r>
-    </w:p>
-    <w:p>
-      <w:pPr>
-        <w:pStyle w:val="a3"/>
-        <w:spacing w:after="0"/>
-      </w:pPr>
-      <w:r>
-        <w:t xml:space="preserve">            --부서별 </w:t>
-      </w:r>
-      <w:proofErr w:type="spellStart"/>
-      <w:r>
-        <w:t>최소급여의</w:t>
-      </w:r>
-      <w:proofErr w:type="spellEnd"/>
-      <w:r>
-        <w:t xml:space="preserve"> 최대치를 출력하라.</w:t>
-      </w:r>
-    </w:p>
-    <w:p>
-      <w:pPr>
-        <w:pStyle w:val="a3"/>
-        <w:spacing w:after="0"/>
-      </w:pPr>
-    </w:p>
-    <w:p>
-      <w:pPr>
-        <w:pStyle w:val="a3"/>
-        <w:spacing w:after="0"/>
-      </w:pPr>
-      <w:r>
-        <w:t>--13. 사원 테이블에서 아래의 결과를 출력하는 SELECT 문장을 작성하여라</w:t>
-      </w:r>
-      <w:proofErr w:type="gramStart"/>
-      <w:r>
-        <w:t>.(</w:t>
-      </w:r>
-      <w:proofErr w:type="spellStart"/>
-      <w:proofErr w:type="gramEnd"/>
-      <w:r>
-        <w:t>년도별</w:t>
-      </w:r>
-      <w:proofErr w:type="spellEnd"/>
-      <w:r>
-        <w:t xml:space="preserve"> </w:t>
-      </w:r>
-      <w:proofErr w:type="spellStart"/>
-      <w:r>
-        <w:t>연봉합</w:t>
-      </w:r>
-      <w:proofErr w:type="spellEnd"/>
-      <w:r>
-        <w:t>)</w:t>
-      </w:r>
+        <w:rPr>
+          <w:rFonts w:hint="eastAsia"/>
+        </w:rPr>
+      </w:pPr>
+      <w:r>
+        <w:t xml:space="preserve">--13. 사원 테이블에서 아래의 결과를 </w:t>
+      </w:r>
+      <w:r>
+        <w:t>출력</w:t>
+      </w:r>
+      <w:bookmarkStart w:id="0" w:name="_GoBack"/>
+      <w:bookmarkEnd w:id="0"/>
     </w:p>
     <w:p>
       <w:pPr>
@@ -3645,7 +3648,6 @@
         <w:spacing w:after="0"/>
       </w:pPr>
       <w:r>
-        <w:lastRenderedPageBreak/>
         <w:t>--</w:t>
       </w:r>
       <w:r>
@@ -3758,7 +3760,37 @@
         <w:spacing w:after="0"/>
       </w:pPr>
       <w:r>
-        <w:t>-- 14.  사원테이블에서 아래의 결과를 출력하는 SELECT 문 작성</w:t>
+        <w:lastRenderedPageBreak/>
+        <w:t xml:space="preserve">-- 14.  아래의 결과를 </w:t>
+      </w:r>
+      <w:r>
+        <w:t>출</w:t>
+      </w:r>
+      <w:r>
+        <w:rPr>
+          <w:rFonts w:hint="eastAsia"/>
+        </w:rPr>
+        <w:t>력</w:t>
+      </w:r>
+      <w:r>
+        <w:rPr>
+          <w:rFonts w:hint="eastAsia"/>
+        </w:rPr>
+        <w:t>(</w:t>
+      </w:r>
+      <w:proofErr w:type="spellStart"/>
+      <w:r>
+        <w:rPr>
+          <w:rFonts w:hint="eastAsia"/>
+        </w:rPr>
+        <w:t>입사년도별</w:t>
+      </w:r>
+      <w:proofErr w:type="spellEnd"/>
+      <w:r>
+        <w:rPr>
+          <w:rFonts w:hint="eastAsia"/>
+        </w:rPr>
+        <w:t xml:space="preserve"> 사원수)</w:t>
       </w:r>
     </w:p>
     <w:p>
@@ -3864,7 +3896,7 @@
         <w:spacing w:after="0"/>
       </w:pPr>
       <w:r>
-        <w:t xml:space="preserve">--15. 사원테이블에서 </w:t>
+        <w:t xml:space="preserve">--15. </w:t>
       </w:r>
       <w:proofErr w:type="spellStart"/>
       <w:r>
@@ -3888,7 +3920,16 @@
       </w:r>
       <w:proofErr w:type="spellEnd"/>
       <w:r>
-        <w:t>, 평균을 구하시오</w:t>
+        <w:t xml:space="preserve">, </w:t>
+      </w:r>
+      <w:r>
+        <w:t>평균</w:t>
+      </w:r>
+      <w:r>
+        <w:rPr>
+          <w:rFonts w:hint="eastAsia"/>
+        </w:rPr>
+        <w:t>을 출력</w:t>
       </w:r>
     </w:p>
     <w:p>
@@ -3909,7 +3950,16 @@
         <w:t>6</w:t>
       </w:r>
       <w:r>
-        <w:t>. 사원테이블에서 부서별 인원수를 구하시오</w:t>
+        <w:t xml:space="preserve">. 부서별 </w:t>
+      </w:r>
+      <w:r>
+        <w:t xml:space="preserve">인원수 </w:t>
+      </w:r>
+      <w:r>
+        <w:rPr>
+          <w:rFonts w:hint="eastAsia"/>
+        </w:rPr>
+        <w:t>출력</w:t>
       </w:r>
     </w:p>
     <w:p>
@@ -3927,15 +3977,24 @@
         <w:t>--17</w:t>
       </w:r>
       <w:r>
-        <w:t xml:space="preserve">. 사원 테이블에서 부서별 인원수가 6명이상인 </w:t>
+        <w:t xml:space="preserve">. 부서별 인원수가 6명이상인 </w:t>
       </w:r>
       <w:proofErr w:type="spellStart"/>
       <w:r>
-        <w:t>부서코드를</w:t>
+        <w:t>부서</w:t>
+      </w:r>
+      <w:r>
+        <w:rPr>
+          <w:rFonts w:hint="eastAsia"/>
+        </w:rPr>
+        <w:t>번호</w:t>
       </w:r>
       <w:proofErr w:type="spellEnd"/>
       <w:r>
-        <w:t xml:space="preserve"> 구하시오</w:t>
+        <w:rPr>
+          <w:rFonts w:hint="eastAsia"/>
+        </w:rPr>
+        <w:t xml:space="preserve"> 출력</w:t>
       </w:r>
     </w:p>
     <w:p>
@@ -3955,10 +4014,8 @@
       <w:r>
         <w:t>8</w:t>
       </w:r>
-      <w:bookmarkStart w:id="0" w:name="_GoBack"/>
-      <w:bookmarkEnd w:id="0"/>
-      <w:r>
-        <w:t xml:space="preserve">. 사원테이블에서 급여가 높은 순서대로 등수를 부여하여 다음과 같은 결과가 나오게 하시오. </w:t>
+      <w:r>
+        <w:t xml:space="preserve">. 급여가 높은 순서대로 등수를 부여하여 다음과 같은 결과가 나오게 하시오. </w:t>
       </w:r>
     </w:p>
     <w:p>
@@ -4107,7 +4164,7 @@
             <w:noProof/>
             <w:lang w:val="ko-KR"/>
           </w:rPr>
-          <w:t>4</w:t>
+          <w:t>5</w:t>
         </w:r>
         <w:r>
           <w:fldChar w:fldCharType="end"/>
@@ -9008,7 +9065,7 @@
 </file>
 
 <file path=customXml/itemProps1.xml><?xml version="1.0" encoding="utf-8"?>
-<ds:datastoreItem xmlns:ds="http://schemas.openxmlformats.org/officeDocument/2006/customXml" ds:itemID="{E99FEEE9-167A-489B-9B34-CC634F500673}">
+<ds:datastoreItem xmlns:ds="http://schemas.openxmlformats.org/officeDocument/2006/customXml" ds:itemID="{540A8DDE-1B6F-4C00-9F74-0A0B1EE87BC8}">
   <ds:schemaRefs>
     <ds:schemaRef ds:uri="http://schemas.openxmlformats.org/officeDocument/2006/bibliography"/>
   </ds:schemaRefs>
